--- a/outputs/fichero_word.docx
+++ b/outputs/fichero_word.docx
@@ -86,7 +86,7 @@
                 <w:sz w:val="28"/>
                 <w:szCs w:val="28"/>
               </w:rPr>
-              <w:t xml:space="preserve">Jorge Orellana</w:t>
+              <w:t xml:space="preserve">Sonia Trepat Lázaro</w:t>
             </w:r>
           </w:p>
         </w:tc>
@@ -199,7 +199,7 @@
                 <w:sz w:val="28"/>
                 <w:szCs w:val="28"/>
               </w:rPr>
-              <w:t xml:space="preserve">5to-2da</w:t>
+              <w:t xml:space="preserve">3-C</w:t>
             </w:r>
           </w:p>
         </w:tc>
